--- a/BackOffice/Docs/Back Office Design Document.docx
+++ b/BackOffice/Docs/Back Office Design Document.docx
@@ -1,6 +1,6 @@
 
 <file path=word/document.xml><?xml version="1.0" encoding="utf-8"?>
-<w:document xmlns:wpc="http://schemas.microsoft.com/office/word/2010/wordprocessingCanvas" xmlns:mo="http://schemas.microsoft.com/office/mac/office/2008/main" xmlns:mc="http://schemas.openxmlformats.org/markup-compatibility/2006" xmlns:mv="urn:schemas-microsoft-com:mac:vml" xmlns:o="urn:schemas-microsoft-com:office:office" xmlns:r="http://schemas.openxmlformats.org/officeDocument/2006/relationships" xmlns:m="http://schemas.openxmlformats.org/officeDocument/2006/math" xmlns:v="urn:schemas-microsoft-com:vml" xmlns:wp14="http://schemas.microsoft.com/office/word/2010/wordprocessingDrawing" xmlns:wp="http://schemas.openxmlformats.org/drawingml/2006/wordprocessingDrawing" xmlns:w10="urn:schemas-microsoft-com:office:word" xmlns:w="http://schemas.openxmlformats.org/wordprocessingml/2006/main" xmlns:w14="http://schemas.microsoft.com/office/word/2010/wordml" xmlns:w15="http://schemas.microsoft.com/office/word/2012/wordml" xmlns:wpg="http://schemas.microsoft.com/office/word/2010/wordprocessingGroup" xmlns:wpi="http://schemas.microsoft.com/office/word/2010/wordprocessingInk" xmlns:wne="http://schemas.microsoft.com/office/word/2006/wordml" xmlns:wps="http://schemas.microsoft.com/office/word/2010/wordprocessingShape" mc:Ignorable="w14 w15 wp14">
+<w:document xmlns:wpc="http://schemas.microsoft.com/office/word/2010/wordprocessingCanvas" xmlns:cx="http://schemas.microsoft.com/office/drawing/2014/chartex" xmlns:cx1="http://schemas.microsoft.com/office/drawing/2015/9/8/chartex" xmlns:cx2="http://schemas.microsoft.com/office/drawing/2015/10/21/chartex" xmlns:cx3="http://schemas.microsoft.com/office/drawing/2016/5/9/chartex" xmlns:cx4="http://schemas.microsoft.com/office/drawing/2016/5/10/chartex" xmlns:cx5="http://schemas.microsoft.com/office/drawing/2016/5/11/chartex" xmlns:cx6="http://schemas.microsoft.com/office/drawing/2016/5/12/chartex" xmlns:cx7="http://schemas.microsoft.com/office/drawing/2016/5/13/chartex" xmlns:cx8="http://schemas.microsoft.com/office/drawing/2016/5/14/chartex" xmlns:mc="http://schemas.openxmlformats.org/markup-compatibility/2006" xmlns:aink="http://schemas.microsoft.com/office/drawing/2016/ink" xmlns:am3d="http://schemas.microsoft.com/office/drawing/2017/model3d" xmlns:o="urn:schemas-microsoft-com:office:office" xmlns:r="http://schemas.openxmlformats.org/officeDocument/2006/relationships" xmlns:m="http://schemas.openxmlformats.org/officeDocument/2006/math" xmlns:v="urn:schemas-microsoft-com:vml" xmlns:wp14="http://schemas.microsoft.com/office/word/2010/wordprocessingDrawing" xmlns:wp="http://schemas.openxmlformats.org/drawingml/2006/wordprocessingDrawing" xmlns:w10="urn:schemas-microsoft-com:office:word" xmlns:w="http://schemas.openxmlformats.org/wordprocessingml/2006/main" xmlns:w14="http://schemas.microsoft.com/office/word/2010/wordml" xmlns:w15="http://schemas.microsoft.com/office/word/2012/wordml" xmlns:w16cid="http://schemas.microsoft.com/office/word/2016/wordml/cid" xmlns:w16se="http://schemas.microsoft.com/office/word/2015/wordml/symex" xmlns:wpg="http://schemas.microsoft.com/office/word/2010/wordprocessingGroup" xmlns:wpi="http://schemas.microsoft.com/office/word/2010/wordprocessingInk" xmlns:wne="http://schemas.microsoft.com/office/word/2006/wordml" xmlns:wps="http://schemas.microsoft.com/office/word/2010/wordprocessingShape" mc:Ignorable="w14 w15 w16se w16cid wp14">
   <w:body>
     <w:sdt>
       <w:sdtPr>
@@ -258,7 +258,7 @@
             <mc:AlternateContent>
               <mc:Choice Requires="wps">
                 <w:drawing>
-                  <wp:anchor distT="45720" distB="45720" distL="114300" distR="114300" simplePos="0" relativeHeight="251663360" behindDoc="0" locked="0" layoutInCell="1" allowOverlap="1" wp14:anchorId="4365029B" wp14:editId="7035DF22">
+                  <wp:anchor distT="45720" distB="45720" distL="114300" distR="114300" simplePos="0" relativeHeight="251647488" behindDoc="0" locked="0" layoutInCell="1" allowOverlap="1" wp14:anchorId="4365029B" wp14:editId="7035DF22">
                     <wp:simplePos x="0" y="0"/>
                     <wp:positionH relativeFrom="margin">
                       <wp:posOffset>1194435</wp:posOffset>
@@ -353,13 +353,8 @@
                                     </w:tcPr>
                                     <w:p>
                                       <w:r>
-                                        <w:t xml:space="preserve">Muhammad Usman </w:t>
+                                        <w:t>Muhammad Usman Majeed</w:t>
                                       </w:r>
-                                      <w:proofErr w:type="spellStart"/>
-                                      <w:r>
-                                        <w:t>Majeed</w:t>
-                                      </w:r>
-                                      <w:proofErr w:type="spellEnd"/>
                                     </w:p>
                                   </w:tc>
                                   <w:tc>
@@ -461,11 +456,11 @@
               </mc:Choice>
               <mc:Fallback>
                 <w:pict>
-                  <v:shapetype w14:anchorId="4365029B" id="_x0000_t202" coordsize="21600,21600" o:spt="202" path="m0,0l0,21600,21600,21600,21600,0xe">
+                  <v:shapetype w14:anchorId="4365029B" id="_x0000_t202" coordsize="21600,21600" o:spt="202" path="m,l,21600r21600,l21600,xe">
                     <v:stroke joinstyle="miter"/>
                     <v:path gradientshapeok="t" o:connecttype="rect"/>
                   </v:shapetype>
-                  <v:shape id="Text Box 2" o:spid="_x0000_s1026" type="#_x0000_t202" style="position:absolute;margin-left:94.05pt;margin-top:244.35pt;width:352.5pt;height:156pt;z-index:251663360;visibility:visible;mso-wrap-style:square;mso-width-percent:0;mso-height-percent:0;mso-wrap-distance-left:9pt;mso-wrap-distance-top:3.6pt;mso-wrap-distance-right:9pt;mso-wrap-distance-bottom:3.6pt;mso-position-horizontal:absolute;mso-position-horizontal-relative:margin;mso-position-vertical:absolute;mso-position-vertical-relative:text;mso-width-percent:0;mso-height-percent:0;mso-width-relative:margin;mso-height-relative:margin;v-text-anchor:top" o:gfxdata="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" strokecolor="white [3212]">
+                  <v:shape id="Text Box 2" o:spid="_x0000_s1026" type="#_x0000_t202" style="position:absolute;margin-left:94.05pt;margin-top:244.35pt;width:352.5pt;height:156pt;z-index:251647488;visibility:visible;mso-wrap-style:square;mso-width-percent:0;mso-height-percent:0;mso-wrap-distance-left:9pt;mso-wrap-distance-top:3.6pt;mso-wrap-distance-right:9pt;mso-wrap-distance-bottom:3.6pt;mso-position-horizontal:absolute;mso-position-horizontal-relative:margin;mso-position-vertical:absolute;mso-position-vertical-relative:text;mso-width-percent:0;mso-height-percent:0;mso-width-relative:margin;mso-height-relative:margin;v-text-anchor:top" o:gfxdata="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" strokecolor="white [3212]">
                     <v:textbox>
                       <w:txbxContent>
                         <w:tbl>
@@ -520,13 +515,8 @@
                               </w:tcPr>
                               <w:p>
                                 <w:r>
-                                  <w:t xml:space="preserve">Muhammad Usman </w:t>
+                                  <w:t>Muhammad Usman Majeed</w:t>
                                 </w:r>
-                                <w:proofErr w:type="spellStart"/>
-                                <w:r>
-                                  <w:t>Majeed</w:t>
-                                </w:r>
-                                <w:proofErr w:type="spellEnd"/>
                               </w:p>
                             </w:tc>
                             <w:tc>
@@ -625,7 +615,7 @@
             <mc:AlternateContent>
               <mc:Choice Requires="wps">
                 <w:drawing>
-                  <wp:anchor distT="0" distB="0" distL="114300" distR="114300" simplePos="0" relativeHeight="251662336" behindDoc="0" locked="0" layoutInCell="1" allowOverlap="1" wp14:anchorId="4B088F55" wp14:editId="5DBE19FB">
+                  <wp:anchor distT="0" distB="0" distL="114300" distR="114300" simplePos="0" relativeHeight="251646464" behindDoc="0" locked="0" layoutInCell="1" allowOverlap="1" wp14:anchorId="4B088F55" wp14:editId="5DBE19FB">
                     <wp:simplePos x="0" y="0"/>
                     <wp:positionH relativeFrom="margin">
                       <wp:align>right</wp:align>
@@ -740,7 +730,7 @@
               </mc:Choice>
               <mc:Fallback>
                 <w:pict>
-                  <v:shape w14:anchorId="4B088F55" id="Text Box 142" o:spid="_x0000_s1027" type="#_x0000_t202" style="position:absolute;margin-left:464.8pt;margin-top:612.75pt;width:516pt;height:108pt;z-index:251662336;visibility:visible;mso-wrap-style:square;mso-width-percent:1000;mso-height-percent:0;mso-wrap-distance-left:9pt;mso-wrap-distance-top:0;mso-wrap-distance-right:9pt;mso-wrap-distance-bottom:0;mso-position-horizontal:right;mso-position-horizontal-relative:margin;mso-position-vertical:absolute;mso-position-vertical-relative:page;mso-width-percent:1000;mso-height-percent:0;mso-width-relative:margin;mso-height-relative:margin;v-text-anchor:bottom" o:gfxdata="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" filled="f" stroked="f" strokeweight=".5pt">
+                  <v:shape w14:anchorId="4B088F55" id="Text Box 142" o:spid="_x0000_s1027" type="#_x0000_t202" style="position:absolute;margin-left:464.8pt;margin-top:612.75pt;width:516pt;height:108pt;z-index:251646464;visibility:visible;mso-wrap-style:square;mso-width-percent:1000;mso-height-percent:0;mso-wrap-distance-left:9pt;mso-wrap-distance-top:0;mso-wrap-distance-right:9pt;mso-wrap-distance-bottom:0;mso-position-horizontal:right;mso-position-horizontal-relative:margin;mso-position-vertical:absolute;mso-position-vertical-relative:page;mso-width-percent:1000;mso-height-percent:0;mso-width-relative:margin;mso-height-relative:margin;v-text-anchor:bottom" o:gfxdata="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" filled="f" stroked="f" strokeweight=".5pt">
                     <v:textbox inset="0,0,0,0">
                       <w:txbxContent>
                         <w:sdt>
@@ -1380,165 +1370,83 @@
       <w:bookmarkEnd w:id="2"/>
     </w:p>
     <w:p>
-      <w:pPr>
-        <w:rPr>
-          <w:b/>
-          <w:highlight w:val="yellow"/>
-          <w:u w:val="single"/>
-        </w:rPr>
-      </w:pPr>
-      <w:r>
-        <w:rPr>
-          <w:b/>
-          <w:highlight w:val="yellow"/>
-          <w:u w:val="single"/>
-        </w:rPr>
-        <w:t>Update for back-office!</w:t>
-      </w:r>
-    </w:p>
-    <w:p>
-      <w:r>
-        <w:rPr>
-          <w:highlight w:val="yellow"/>
-        </w:rPr>
-        <w:t xml:space="preserve">The QBasic front end follows an </w:t>
-      </w:r>
-      <w:r>
-        <w:rPr>
-          <w:highlight w:val="yellow"/>
-        </w:rPr>
-        <w:t>object-oriented</w:t>
-      </w:r>
-      <w:r>
-        <w:rPr>
-          <w:highlight w:val="yellow"/>
-        </w:rPr>
-        <w:t xml:space="preserve"> approach made up of 4 classes. These 4 classes consist of </w:t>
-      </w:r>
-      <w:r>
-        <w:rPr>
-          <w:highlight w:val="yellow"/>
-        </w:rPr>
-        <w:t>QBasic</w:t>
-      </w:r>
-      <w:r>
-        <w:rPr>
-          <w:highlight w:val="yellow"/>
-        </w:rPr>
-        <w:t xml:space="preserve">, </w:t>
+      <w:r>
+        <w:t xml:space="preserve">The </w:t>
       </w:r>
       <w:proofErr w:type="spellStart"/>
       <w:r>
-        <w:rPr>
-          <w:highlight w:val="yellow"/>
-        </w:rPr>
+        <w:t>Qbasic</w:t>
+      </w:r>
+      <w:proofErr w:type="spellEnd"/>
+      <w:r>
+        <w:t xml:space="preserve"> back end follows an object-oriented approach made up of 4 classes and an account object class. These 5 classes consist of BackOffice, </w:t>
+      </w:r>
+      <w:proofErr w:type="spellStart"/>
+      <w:r>
         <w:t>TxnProcess</w:t>
       </w:r>
       <w:proofErr w:type="spellEnd"/>
       <w:r>
-        <w:rPr>
-          <w:highlight w:val="yellow"/>
-        </w:rPr>
-        <w:t xml:space="preserve">, Utility, and </w:t>
+        <w:t xml:space="preserve">, Utility, </w:t>
       </w:r>
       <w:proofErr w:type="spellStart"/>
       <w:r>
-        <w:rPr>
-          <w:highlight w:val="yellow"/>
-        </w:rPr>
         <w:t>ErrorHandler</w:t>
       </w:r>
       <w:proofErr w:type="spellEnd"/>
       <w:r>
-        <w:rPr>
-          <w:highlight w:val="yellow"/>
-        </w:rPr>
-        <w:t xml:space="preserve"> class</w:t>
-      </w:r>
-      <w:r>
-        <w:rPr>
-          <w:highlight w:val="yellow"/>
-        </w:rPr>
-        <w:t>es. The QBasic</w:t>
-      </w:r>
-      <w:r>
-        <w:rPr>
-          <w:highlight w:val="yellow"/>
-        </w:rPr>
-        <w:t xml:space="preserve"> class is responsible for collecting user input, processing provided input files, and produces output via standard out as well as through the transaction summary file. The implementation of each transaction command is done through the </w:t>
+        <w:t xml:space="preserve"> and account object. The BackOffice class is responsible for collecting the information regarding the input and out files name and location, then BackOffice class call certain methods from </w:t>
       </w:r>
       <w:proofErr w:type="spellStart"/>
       <w:r>
-        <w:rPr>
-          <w:highlight w:val="yellow"/>
-        </w:rPr>
         <w:t>TxnProcess</w:t>
       </w:r>
       <w:proofErr w:type="spellEnd"/>
       <w:r>
-        <w:rPr>
-          <w:highlight w:val="yellow"/>
-        </w:rPr>
-        <w:t xml:space="preserve"> class. Each transaction code corresponds to a </w:t>
+        <w:t xml:space="preserve"> based on the transaction codes read from the transaction summary file. The </w:t>
       </w:r>
       <w:proofErr w:type="spellStart"/>
       <w:r>
-        <w:rPr>
-          <w:highlight w:val="yellow"/>
-        </w:rPr>
         <w:t>TxnProcess</w:t>
       </w:r>
       <w:proofErr w:type="spellEnd"/>
       <w:r>
-        <w:rPr>
-          <w:highlight w:val="yellow"/>
-        </w:rPr>
-        <w:t xml:space="preserve"> method which configures the commands constraints and behavior. Logic that is required in multiple places, like checking what kind of user is logged in, is done through methods in the Utility class. The Utility class members are used by multiple </w:t>
+        <w:t xml:space="preserve"> calls have the implement description for each transaction code, </w:t>
       </w:r>
       <w:proofErr w:type="spellStart"/>
       <w:r>
-        <w:rPr>
-          <w:highlight w:val="yellow"/>
-        </w:rPr>
         <w:t>TxnProcess</w:t>
       </w:r>
       <w:proofErr w:type="spellEnd"/>
       <w:r>
-        <w:rPr>
-          <w:highlight w:val="yellow"/>
-        </w:rPr>
-        <w:t xml:space="preserve"> methods and ensures the architecture is modular. Lastly, the </w:t>
+        <w:t xml:space="preserve"> method configures the transaction code commands constraint and behavior. Logic that is required in multiple places, like filling the account object with master account file, is done through methods in the Utility class. The Utility class members are used by multiple </w:t>
       </w:r>
       <w:proofErr w:type="spellStart"/>
       <w:r>
-        <w:rPr>
-          <w:highlight w:val="yellow"/>
-        </w:rPr>
+        <w:t>TxnProcess</w:t>
+      </w:r>
+      <w:proofErr w:type="spellEnd"/>
+      <w:r>
+        <w:t xml:space="preserve"> methods and ensures the architecture is modular. </w:t>
+      </w:r>
+      <w:r>
+        <w:t xml:space="preserve">The </w:t>
+      </w:r>
+      <w:proofErr w:type="spellStart"/>
+      <w:r>
         <w:t>ErrorHandler</w:t>
       </w:r>
       <w:proofErr w:type="spellEnd"/>
       <w:r>
-        <w:rPr>
-          <w:highlight w:val="yellow"/>
-        </w:rPr>
         <w:t xml:space="preserve"> class is used throughout all the classes to allow for clean and concise error reporting. A simple </w:t>
       </w:r>
       <w:proofErr w:type="spellStart"/>
       <w:r>
-        <w:rPr>
-          <w:highlight w:val="yellow"/>
-        </w:rPr>
         <w:t>ErrorHandler</w:t>
       </w:r>
       <w:proofErr w:type="spellEnd"/>
       <w:r>
-        <w:rPr>
-          <w:highlight w:val="yellow"/>
-        </w:rPr>
-        <w:t xml:space="preserve"> method can be invoked using a unique error code to allow for a more detailed error message to be displayed to the user. A class relationship diagram is provided below in the “Solution Structure” section to illustrate how the classes interact with one another.</w:t>
-      </w:r>
-      <w:r>
-        <w:t xml:space="preserve"> </w:t>
+        <w:t xml:space="preserve"> method can be invoked using a unique error code to allow for a more detailed error message to be displayed to user. A class relationship diagram is provided below in the “Solution Structure” section to illustrate ow the classes interact with one another. Lastly Account object is just a data structure that keeps track of the account balance, newly created or deleted accounts based on the master account file.</w:t>
       </w:r>
     </w:p>
     <w:p/>
@@ -1586,7 +1494,7 @@
         <mc:AlternateContent>
           <mc:Choice Requires="wps">
             <w:drawing>
-              <wp:anchor distT="0" distB="0" distL="114300" distR="114300" simplePos="0" relativeHeight="251676672" behindDoc="0" locked="0" layoutInCell="1" allowOverlap="1" wp14:anchorId="4412AB7D" wp14:editId="3629FC77">
+              <wp:anchor distT="0" distB="0" distL="114300" distR="114300" simplePos="0" relativeHeight="251650560" behindDoc="0" locked="0" layoutInCell="1" allowOverlap="1" wp14:anchorId="4412AB7D" wp14:editId="3629FC77">
                 <wp:simplePos x="0" y="0"/>
                 <wp:positionH relativeFrom="column">
                   <wp:posOffset>2797749</wp:posOffset>
@@ -1653,7 +1561,7 @@
           </mc:Choice>
           <mc:Fallback>
             <w:pict>
-              <v:shape w14:anchorId="4412AB7D" id="Text Box 9" o:spid="_x0000_s1028" type="#_x0000_t202" style="position:absolute;margin-left:220.3pt;margin-top:5pt;width:123.8pt;height:34.8pt;z-index:251676672;visibility:visible;mso-wrap-style:square;mso-wrap-distance-left:9pt;mso-wrap-distance-top:0;mso-wrap-distance-right:9pt;mso-wrap-distance-bottom:0;mso-position-horizontal:absolute;mso-position-horizontal-relative:text;mso-position-vertical:absolute;mso-position-vertical-relative:text;v-text-anchor:top" o:gfxdata="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" fillcolor="white [3201]" strokecolor="white [3212]" strokeweight=".5pt">
+              <v:shape w14:anchorId="4412AB7D" id="Text Box 9" o:spid="_x0000_s1028" type="#_x0000_t202" style="position:absolute;margin-left:220.3pt;margin-top:5pt;width:123.8pt;height:34.8pt;z-index:251650560;visibility:visible;mso-wrap-style:square;mso-wrap-distance-left:9pt;mso-wrap-distance-top:0;mso-wrap-distance-right:9pt;mso-wrap-distance-bottom:0;mso-position-horizontal:absolute;mso-position-horizontal-relative:text;mso-position-vertical:absolute;mso-position-vertical-relative:text;v-text-anchor:top" o:gfxdata="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" fillcolor="white [3201]" strokecolor="white [3212]" strokeweight=".5pt">
                 <v:textbox>
                   <w:txbxContent>
                     <w:p>
@@ -1691,7 +1599,7 @@
         <mc:AlternateContent>
           <mc:Choice Requires="wps">
             <w:drawing>
-              <wp:anchor distT="0" distB="0" distL="114300" distR="114300" simplePos="0" relativeHeight="251677696" behindDoc="0" locked="0" layoutInCell="1" allowOverlap="1" wp14:anchorId="44914A02" wp14:editId="03C73AA0">
+              <wp:anchor distT="0" distB="0" distL="114300" distR="114300" simplePos="0" relativeHeight="251651584" behindDoc="0" locked="0" layoutInCell="1" allowOverlap="1" wp14:anchorId="44914A02" wp14:editId="03C73AA0">
                 <wp:simplePos x="0" y="0"/>
                 <wp:positionH relativeFrom="column">
                   <wp:posOffset>3216692</wp:posOffset>
@@ -1749,7 +1657,7 @@
               </wp:anchor>
             </w:drawing>
           </mc:Choice>
-          <mc:Fallback>
+          <mc:Fallback xmlns:mv="urn:schemas-microsoft-com:mac:vml" xmlns:mo="http://schemas.microsoft.com/office/mac/office/2008/main">
             <w:pict>
               <v:shapetype w14:anchorId="6522D4AC" id="_x0000_t13" coordsize="21600,21600" o:spt="13" adj="16200,5400" path="m@0,0l@0@1,0@1,0@2@0@2@0,21600,21600,10800xe">
                 <v:stroke joinstyle="miter"/>
@@ -1788,7 +1696,7 @@
         <mc:AlternateContent>
           <mc:Choice Requires="wps">
             <w:drawing>
-              <wp:anchor distT="0" distB="0" distL="114300" distR="114300" simplePos="0" relativeHeight="251672576" behindDoc="0" locked="0" layoutInCell="1" allowOverlap="1" wp14:anchorId="7BDE15AC" wp14:editId="7C402E42">
+              <wp:anchor distT="0" distB="0" distL="114300" distR="114300" simplePos="0" relativeHeight="251648512" behindDoc="0" locked="0" layoutInCell="1" allowOverlap="1" wp14:anchorId="7BDE15AC" wp14:editId="7C402E42">
                 <wp:simplePos x="0" y="0"/>
                 <wp:positionH relativeFrom="margin">
                   <wp:posOffset>2480472</wp:posOffset>
@@ -1864,7 +1772,7 @@
           </mc:Choice>
           <mc:Fallback>
             <w:pict>
-              <v:rect w14:anchorId="7BDE15AC" id="Rectangle 5" o:spid="_x0000_s1029" style="position:absolute;margin-left:195.3pt;margin-top:10.9pt;width:180.45pt;height:51.85pt;z-index:251672576;visibility:visible;mso-wrap-style:square;mso-wrap-distance-left:9pt;mso-wrap-distance-top:0;mso-wrap-distance-right:9pt;mso-wrap-distance-bottom:0;mso-position-horizontal:absolute;mso-position-horizontal-relative:margin;mso-position-vertical:absolute;mso-position-vertical-relative:text;v-text-anchor:middle" o:gfxdata="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" fillcolor="#5b9bd5 [3208]" strokecolor="#1f4d78 [1608]" strokeweight="1pt">
+              <v:rect w14:anchorId="7BDE15AC" id="Rectangle 5" o:spid="_x0000_s1029" style="position:absolute;margin-left:195.3pt;margin-top:10.9pt;width:180.45pt;height:51.85pt;z-index:251648512;visibility:visible;mso-wrap-style:square;mso-wrap-distance-left:9pt;mso-wrap-distance-top:0;mso-wrap-distance-right:9pt;mso-wrap-distance-bottom:0;mso-position-horizontal:absolute;mso-position-horizontal-relative:margin;mso-position-vertical:absolute;mso-position-vertical-relative:text;v-text-anchor:middle" o:gfxdata="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" fillcolor="#5b9bd5 [3208]" strokecolor="#1f4d78 [1608]" strokeweight="1pt">
                 <v:textbox>
                   <w:txbxContent>
                     <w:p>
@@ -1898,7 +1806,7 @@
         <mc:AlternateContent>
           <mc:Choice Requires="wps">
             <w:drawing>
-              <wp:anchor distT="0" distB="0" distL="114300" distR="114300" simplePos="0" relativeHeight="251684864" behindDoc="0" locked="0" layoutInCell="1" allowOverlap="1" wp14:anchorId="37F57200" wp14:editId="3E010AEB">
+              <wp:anchor distT="0" distB="0" distL="114300" distR="114300" simplePos="0" relativeHeight="251660800" behindDoc="0" locked="0" layoutInCell="1" allowOverlap="1" wp14:anchorId="37F57200" wp14:editId="3E010AEB">
                 <wp:simplePos x="0" y="0"/>
                 <wp:positionH relativeFrom="column">
                   <wp:posOffset>1992537</wp:posOffset>
@@ -1952,7 +1860,7 @@
               </wp:anchor>
             </w:drawing>
           </mc:Choice>
-          <mc:Fallback>
+          <mc:Fallback xmlns:mv="urn:schemas-microsoft-com:mac:vml" xmlns:mo="http://schemas.microsoft.com/office/mac/office/2008/main">
             <w:pict>
               <v:shape w14:anchorId="3EBBC6C6" id="Arrow: Right 14" o:spid="_x0000_s1026" type="#_x0000_t13" style="position:absolute;margin-left:156.9pt;margin-top:22.5pt;width:38.65pt;height:30.55pt;z-index:251684864;visibility:visible;mso-wrap-style:square;mso-wrap-distance-left:9pt;mso-wrap-distance-top:0;mso-wrap-distance-right:9pt;mso-wrap-distance-bottom:0;mso-position-horizontal:absolute;mso-position-horizontal-relative:text;mso-position-vertical:absolute;mso-position-vertical-relative:text;v-text-anchor:middle" o:gfxdata="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" adj="13063" fillcolor="#a5a5a5 [3206]" strokecolor="#525252 [1606]" strokeweight="1pt"/>
             </w:pict>
@@ -1966,7 +1874,7 @@
         <mc:AlternateContent>
           <mc:Choice Requires="wps">
             <w:drawing>
-              <wp:anchor distT="0" distB="0" distL="114300" distR="114300" simplePos="0" relativeHeight="251685888" behindDoc="0" locked="0" layoutInCell="1" allowOverlap="1" wp14:anchorId="2AD95FFF" wp14:editId="490CA87F">
+              <wp:anchor distT="0" distB="0" distL="114300" distR="114300" simplePos="0" relativeHeight="251661824" behindDoc="0" locked="0" layoutInCell="1" allowOverlap="1" wp14:anchorId="2AD95FFF" wp14:editId="490CA87F">
                 <wp:simplePos x="0" y="0"/>
                 <wp:positionH relativeFrom="column">
                   <wp:posOffset>129531</wp:posOffset>
@@ -2061,7 +1969,7 @@
           </mc:Choice>
           <mc:Fallback>
             <w:pict>
-              <v:shape w14:anchorId="2AD95FFF" id="Text Box 3" o:spid="_x0000_s1030" type="#_x0000_t202" style="position:absolute;margin-left:10.2pt;margin-top:13.5pt;width:132.75pt;height:23.2pt;z-index:251685888;visibility:visible;mso-wrap-style:square;mso-wrap-distance-left:9pt;mso-wrap-distance-top:0;mso-wrap-distance-right:9pt;mso-wrap-distance-bottom:0;mso-position-horizontal:absolute;mso-position-horizontal-relative:text;mso-position-vertical:absolute;mso-position-vertical-relative:text;v-text-anchor:top" o:gfxdata="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" filled="f" strokecolor="white [3212]" strokeweight=".5pt">
+              <v:shape w14:anchorId="2AD95FFF" id="Text Box 3" o:spid="_x0000_s1030" type="#_x0000_t202" style="position:absolute;margin-left:10.2pt;margin-top:13.5pt;width:132.75pt;height:23.2pt;z-index:251661824;visibility:visible;mso-wrap-style:square;mso-wrap-distance-left:9pt;mso-wrap-distance-top:0;mso-wrap-distance-right:9pt;mso-wrap-distance-bottom:0;mso-position-horizontal:absolute;mso-position-horizontal-relative:text;mso-position-vertical:absolute;mso-position-vertical-relative:text;v-text-anchor:top" o:gfxdata="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" filled="f" strokecolor="white [3212]" strokeweight=".5pt">
                 <v:textbox>
                   <w:txbxContent>
                     <w:p>
@@ -2123,7 +2031,7 @@
         <mc:AlternateContent>
           <mc:Choice Requires="wps">
             <w:drawing>
-              <wp:anchor distT="0" distB="0" distL="114300" distR="114300" simplePos="0" relativeHeight="251691008" behindDoc="0" locked="0" layoutInCell="1" allowOverlap="1" wp14:anchorId="23A03A0A" wp14:editId="05A8E2C9">
+              <wp:anchor distT="0" distB="0" distL="114300" distR="114300" simplePos="0" relativeHeight="251664896" behindDoc="0" locked="0" layoutInCell="1" allowOverlap="1" wp14:anchorId="23A03A0A" wp14:editId="05A8E2C9">
                 <wp:simplePos x="0" y="0"/>
                 <wp:positionH relativeFrom="column">
                   <wp:posOffset>5220024</wp:posOffset>
@@ -2221,7 +2129,7 @@
           </mc:Choice>
           <mc:Fallback>
             <w:pict>
-              <v:shape w14:anchorId="23A03A0A" id="_x0000_s1031" type="#_x0000_t202" style="position:absolute;margin-left:411.05pt;margin-top:15.95pt;width:153.6pt;height:23.2pt;z-index:251691008;visibility:visible;mso-wrap-style:square;mso-width-percent:0;mso-wrap-distance-left:9pt;mso-wrap-distance-top:0;mso-wrap-distance-right:9pt;mso-wrap-distance-bottom:0;mso-position-horizontal:absolute;mso-position-horizontal-relative:text;mso-position-vertical:absolute;mso-position-vertical-relative:text;mso-width-percent:0;mso-width-relative:margin;v-text-anchor:top" o:gfxdata="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" filled="f" strokecolor="white [3212]" strokeweight=".5pt">
+              <v:shape w14:anchorId="23A03A0A" id="_x0000_s1031" type="#_x0000_t202" style="position:absolute;margin-left:411.05pt;margin-top:15.95pt;width:153.6pt;height:23.2pt;z-index:251664896;visibility:visible;mso-wrap-style:square;mso-width-percent:0;mso-wrap-distance-left:9pt;mso-wrap-distance-top:0;mso-wrap-distance-right:9pt;mso-wrap-distance-bottom:0;mso-position-horizontal:absolute;mso-position-horizontal-relative:text;mso-position-vertical:absolute;mso-position-vertical-relative:text;mso-width-percent:0;mso-width-relative:margin;v-text-anchor:top" o:gfxdata="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" filled="f" strokecolor="white [3212]" strokeweight=".5pt">
                 <v:textbox>
                   <w:txbxContent>
                     <w:p>
@@ -2283,7 +2191,7 @@
         <mc:AlternateContent>
           <mc:Choice Requires="wps">
             <w:drawing>
-              <wp:anchor distT="0" distB="0" distL="114300" distR="114300" simplePos="0" relativeHeight="251688960" behindDoc="0" locked="0" layoutInCell="1" allowOverlap="1" wp14:anchorId="4B7F16D8" wp14:editId="3B10F9E8">
+              <wp:anchor distT="0" distB="0" distL="114300" distR="114300" simplePos="0" relativeHeight="251663872" behindDoc="0" locked="0" layoutInCell="1" allowOverlap="1" wp14:anchorId="4B7F16D8" wp14:editId="3B10F9E8">
                 <wp:simplePos x="0" y="0"/>
                 <wp:positionH relativeFrom="column">
                   <wp:posOffset>4787576</wp:posOffset>
@@ -2340,7 +2248,7 @@
               </wp:anchor>
             </w:drawing>
           </mc:Choice>
-          <mc:Fallback>
+          <mc:Fallback xmlns:mv="urn:schemas-microsoft-com:mac:vml" xmlns:mo="http://schemas.microsoft.com/office/mac/office/2008/main">
             <w:pict>
               <v:shape w14:anchorId="79D0C260" id="Arrow: Right 14" o:spid="_x0000_s1026" type="#_x0000_t13" style="position:absolute;margin-left:376.95pt;margin-top:22.5pt;width:38.6pt;height:30.5pt;z-index:251688960;visibility:visible;mso-wrap-style:square;mso-wrap-distance-left:9pt;mso-wrap-distance-top:0;mso-wrap-distance-right:9pt;mso-wrap-distance-bottom:0;mso-position-horizontal:absolute;mso-position-horizontal-relative:text;mso-position-vertical:absolute;mso-position-vertical-relative:text;v-text-anchor:middle" o:gfxdata="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" adj="13066,5781" fillcolor="#a5a5a5 [3206]" strokecolor="#525252 [1606]" strokeweight="1pt"/>
             </w:pict>
@@ -2356,7 +2264,7 @@
         <mc:AlternateContent>
           <mc:Choice Requires="wps">
             <w:drawing>
-              <wp:anchor distT="0" distB="0" distL="114300" distR="114300" simplePos="0" relativeHeight="251686912" behindDoc="0" locked="0" layoutInCell="1" allowOverlap="1" wp14:anchorId="3A452A09" wp14:editId="15501EAA">
+              <wp:anchor distT="0" distB="0" distL="114300" distR="114300" simplePos="0" relativeHeight="251662848" behindDoc="0" locked="0" layoutInCell="1" allowOverlap="1" wp14:anchorId="3A452A09" wp14:editId="15501EAA">
                 <wp:simplePos x="0" y="0"/>
                 <wp:positionH relativeFrom="column">
                   <wp:posOffset>-10633</wp:posOffset>
@@ -2449,7 +2357,7 @@
           </mc:Choice>
           <mc:Fallback>
             <w:pict>
-              <v:shape w14:anchorId="3A452A09" id="Text Box 4" o:spid="_x0000_s1032" type="#_x0000_t202" style="position:absolute;margin-left:-.85pt;margin-top:9pt;width:158.8pt;height:29pt;z-index:251686912;visibility:visible;mso-wrap-style:square;mso-wrap-distance-left:9pt;mso-wrap-distance-top:0;mso-wrap-distance-right:9pt;mso-wrap-distance-bottom:0;mso-position-horizontal:absolute;mso-position-horizontal-relative:text;mso-position-vertical:absolute;mso-position-vertical-relative:text;v-text-anchor:top" o:gfxdata="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" filled="f" stroked="f" strokeweight=".5pt">
+              <v:shape w14:anchorId="3A452A09" id="Text Box 4" o:spid="_x0000_s1032" type="#_x0000_t202" style="position:absolute;margin-left:-.85pt;margin-top:9pt;width:158.8pt;height:29pt;z-index:251662848;visibility:visible;mso-wrap-style:square;mso-wrap-distance-left:9pt;mso-wrap-distance-top:0;mso-wrap-distance-right:9pt;mso-wrap-distance-bottom:0;mso-position-horizontal:absolute;mso-position-horizontal-relative:text;mso-position-vertical:absolute;mso-position-vertical-relative:text;v-text-anchor:top" o:gfxdata="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" filled="f" stroked="f" strokeweight=".5pt">
                 <v:textbox>
                   <w:txbxContent>
                     <w:p>
@@ -2511,7 +2419,7 @@
         <mc:AlternateContent>
           <mc:Choice Requires="wps">
             <w:drawing>
-              <wp:anchor distT="0" distB="0" distL="114300" distR="114300" simplePos="0" relativeHeight="251692032" behindDoc="0" locked="0" layoutInCell="1" allowOverlap="1" wp14:anchorId="16F4B79E" wp14:editId="3DB50A05">
+              <wp:anchor distT="0" distB="0" distL="114300" distR="114300" simplePos="0" relativeHeight="251665920" behindDoc="0" locked="0" layoutInCell="1" allowOverlap="1" wp14:anchorId="16F4B79E" wp14:editId="3DB50A05">
                 <wp:simplePos x="0" y="0"/>
                 <wp:positionH relativeFrom="column">
                   <wp:posOffset>5348929</wp:posOffset>
@@ -2582,7 +2490,7 @@
           </mc:Choice>
           <mc:Fallback>
             <w:pict>
-              <v:shape w14:anchorId="16F4B79E" id="Text Box 13" o:spid="_x0000_s1033" type="#_x0000_t202" style="position:absolute;margin-left:421.2pt;margin-top:11.45pt;width:154.05pt;height:29pt;z-index:251692032;visibility:visible;mso-wrap-style:square;mso-wrap-distance-left:9pt;mso-wrap-distance-top:0;mso-wrap-distance-right:9pt;mso-wrap-distance-bottom:0;mso-position-horizontal:absolute;mso-position-horizontal-relative:text;mso-position-vertical:absolute;mso-position-vertical-relative:text;v-text-anchor:top" o:gfxdata="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" filled="f" stroked="f" strokeweight=".5pt">
+              <v:shape w14:anchorId="16F4B79E" id="Text Box 13" o:spid="_x0000_s1033" type="#_x0000_t202" style="position:absolute;margin-left:421.2pt;margin-top:11.45pt;width:154.05pt;height:29pt;z-index:251665920;visibility:visible;mso-wrap-style:square;mso-wrap-distance-left:9pt;mso-wrap-distance-top:0;mso-wrap-distance-right:9pt;mso-wrap-distance-bottom:0;mso-position-horizontal:absolute;mso-position-horizontal-relative:text;mso-position-vertical:absolute;mso-position-vertical-relative:text;v-text-anchor:top" o:gfxdata="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" filled="f" stroked="f" strokeweight=".5pt">
                 <v:textbox>
                   <w:txbxContent>
                     <w:p>
@@ -2625,7 +2533,7 @@
         <mc:AlternateContent>
           <mc:Choice Requires="wps">
             <w:drawing>
-              <wp:anchor distT="0" distB="0" distL="114300" distR="114300" simplePos="0" relativeHeight="251680768" behindDoc="0" locked="0" layoutInCell="1" allowOverlap="1" wp14:anchorId="1A9884DC" wp14:editId="654E2660">
+              <wp:anchor distT="0" distB="0" distL="114300" distR="114300" simplePos="0" relativeHeight="251653632" behindDoc="0" locked="0" layoutInCell="1" allowOverlap="1" wp14:anchorId="1A9884DC" wp14:editId="654E2660">
                 <wp:simplePos x="0" y="0"/>
                 <wp:positionH relativeFrom="column">
                   <wp:posOffset>2567101</wp:posOffset>
@@ -2679,7 +2587,7 @@
               </wp:anchor>
             </w:drawing>
           </mc:Choice>
-          <mc:Fallback>
+          <mc:Fallback xmlns:mv="urn:schemas-microsoft-com:mac:vml" xmlns:mo="http://schemas.microsoft.com/office/mac/office/2008/main">
             <w:pict>
               <v:shape w14:anchorId="6454830F" id="Arrow: Right 18" o:spid="_x0000_s1026" type="#_x0000_t13" style="position:absolute;margin-left:202.15pt;margin-top:8.85pt;width:56.85pt;height:30.55pt;rotation:90;z-index:251680768;visibility:visible;mso-wrap-style:square;mso-wrap-distance-left:9pt;mso-wrap-distance-top:0;mso-wrap-distance-right:9pt;mso-wrap-distance-bottom:0;mso-position-horizontal:absolute;mso-position-horizontal-relative:text;mso-position-vertical:absolute;mso-position-vertical-relative:text;v-text-anchor:middle" o:gfxdata="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" adj="15794" fillcolor="#a5a5a5 [3206]" strokecolor="#525252 [1606]" strokeweight="1pt"/>
             </w:pict>
@@ -2693,7 +2601,7 @@
         <mc:AlternateContent>
           <mc:Choice Requires="wps">
             <w:drawing>
-              <wp:anchor distT="0" distB="0" distL="114300" distR="114300" simplePos="0" relativeHeight="251681792" behindDoc="0" locked="0" layoutInCell="1" allowOverlap="1" wp14:anchorId="3620D9A9" wp14:editId="02231270">
+              <wp:anchor distT="0" distB="0" distL="114300" distR="114300" simplePos="0" relativeHeight="251654656" behindDoc="0" locked="0" layoutInCell="1" allowOverlap="1" wp14:anchorId="3620D9A9" wp14:editId="02231270">
                 <wp:simplePos x="0" y="0"/>
                 <wp:positionH relativeFrom="column">
                   <wp:posOffset>3855001</wp:posOffset>
@@ -2747,7 +2655,7 @@
               </wp:anchor>
             </w:drawing>
           </mc:Choice>
-          <mc:Fallback>
+          <mc:Fallback xmlns:mv="urn:schemas-microsoft-com:mac:vml" xmlns:mo="http://schemas.microsoft.com/office/mac/office/2008/main">
             <w:pict>
               <v:shape w14:anchorId="082E62D4" id="Arrow: Right 19" o:spid="_x0000_s1026" type="#_x0000_t13" style="position:absolute;margin-left:303.55pt;margin-top:9.25pt;width:56.85pt;height:30.55pt;rotation:-90;z-index:251681792;visibility:visible;mso-wrap-style:square;mso-wrap-distance-left:9pt;mso-wrap-distance-top:0;mso-wrap-distance-right:9pt;mso-wrap-distance-bottom:0;mso-position-horizontal:absolute;mso-position-horizontal-relative:text;mso-position-vertical:absolute;mso-position-vertical-relative:text;v-text-anchor:middle" o:gfxdata="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" adj="15794" fillcolor="#ffc000 [3207]" strokecolor="#7f5f00 [1607]" strokeweight="1pt"/>
             </w:pict>
@@ -2764,7 +2672,7 @@
         <mc:AlternateContent>
           <mc:Choice Requires="wps">
             <w:drawing>
-              <wp:anchor distT="0" distB="0" distL="114300" distR="114300" simplePos="0" relativeHeight="251694080" behindDoc="0" locked="0" layoutInCell="1" allowOverlap="1" wp14:anchorId="10E69C4C" wp14:editId="1C7F527A">
+              <wp:anchor distT="0" distB="0" distL="114300" distR="114300" simplePos="0" relativeHeight="251666944" behindDoc="0" locked="0" layoutInCell="1" allowOverlap="1" wp14:anchorId="10E69C4C" wp14:editId="1C7F527A">
                 <wp:simplePos x="0" y="0"/>
                 <wp:positionH relativeFrom="margin">
                   <wp:posOffset>2213772</wp:posOffset>
@@ -2843,7 +2751,7 @@
           </mc:Choice>
           <mc:Fallback>
             <w:pict>
-              <v:rect w14:anchorId="10E69C4C" id="Rectangle 8" o:spid="_x0000_s1034" style="position:absolute;margin-left:174.3pt;margin-top:8.8pt;width:221pt;height:51.85pt;z-index:251694080;visibility:visible;mso-wrap-style:square;mso-width-percent:0;mso-wrap-distance-left:9pt;mso-wrap-distance-top:0;mso-wrap-distance-right:9pt;mso-wrap-distance-bottom:0;mso-position-horizontal:absolute;mso-position-horizontal-relative:margin;mso-position-vertical:absolute;mso-position-vertical-relative:text;mso-width-percent:0;mso-width-relative:margin;v-text-anchor:middle" o:gfxdata="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" fillcolor="#5b9bd5 [3208]" strokecolor="#1f4d78 [1608]" strokeweight="1pt">
+              <v:rect w14:anchorId="10E69C4C" id="Rectangle 8" o:spid="_x0000_s1034" style="position:absolute;margin-left:174.3pt;margin-top:8.8pt;width:221pt;height:51.85pt;z-index:251666944;visibility:visible;mso-wrap-style:square;mso-width-percent:0;mso-wrap-distance-left:9pt;mso-wrap-distance-top:0;mso-wrap-distance-right:9pt;mso-wrap-distance-bottom:0;mso-position-horizontal:absolute;mso-position-horizontal-relative:margin;mso-position-vertical:absolute;mso-position-vertical-relative:text;mso-width-percent:0;mso-width-relative:margin;v-text-anchor:middle" o:gfxdata="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" fillcolor="#5b9bd5 [3208]" strokecolor="#1f4d78 [1608]" strokeweight="1pt">
                 <v:textbox>
                   <w:txbxContent>
                     <w:p>
@@ -2881,7 +2789,7 @@
         <mc:AlternateContent>
           <mc:Choice Requires="wps">
             <w:drawing>
-              <wp:anchor distT="0" distB="0" distL="114300" distR="114300" simplePos="0" relativeHeight="251695104" behindDoc="0" locked="0" layoutInCell="1" allowOverlap="1" wp14:anchorId="712EEC62" wp14:editId="521EAC4C">
+              <wp:anchor distT="0" distB="0" distL="114300" distR="114300" simplePos="0" relativeHeight="251667968" behindDoc="0" locked="0" layoutInCell="1" allowOverlap="1" wp14:anchorId="712EEC62" wp14:editId="521EAC4C">
                 <wp:simplePos x="0" y="0"/>
                 <wp:positionH relativeFrom="column">
                   <wp:posOffset>2556510</wp:posOffset>
@@ -2935,7 +2843,7 @@
               </wp:anchor>
             </w:drawing>
           </mc:Choice>
-          <mc:Fallback>
+          <mc:Fallback xmlns:mv="urn:schemas-microsoft-com:mac:vml" xmlns:mo="http://schemas.microsoft.com/office/mac/office/2008/main">
             <w:pict>
               <v:shape w14:anchorId="71BDDA15" id="Arrow: Right 16" o:spid="_x0000_s1026" type="#_x0000_t13" style="position:absolute;margin-left:201.3pt;margin-top:7.25pt;width:57.55pt;height:30.5pt;rotation:90;z-index:251695104;visibility:visible;mso-wrap-style:square;mso-wrap-distance-left:9pt;mso-wrap-distance-top:0;mso-wrap-distance-right:9pt;mso-wrap-distance-bottom:0;mso-position-horizontal:absolute;mso-position-horizontal-relative:text;mso-position-vertical:absolute;mso-position-vertical-relative:text;v-text-anchor:middle" o:gfxdata="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" adj="15876" fillcolor="#a5a5a5 [3206]" strokecolor="#525252 [1606]" strokeweight="1pt"/>
             </w:pict>
@@ -2949,7 +2857,7 @@
         <mc:AlternateContent>
           <mc:Choice Requires="wps">
             <w:drawing>
-              <wp:anchor distT="0" distB="0" distL="114300" distR="114300" simplePos="0" relativeHeight="251696128" behindDoc="0" locked="0" layoutInCell="1" allowOverlap="1" wp14:anchorId="26F407D3" wp14:editId="7DC4C50F">
+              <wp:anchor distT="0" distB="0" distL="114300" distR="114300" simplePos="0" relativeHeight="251668992" behindDoc="0" locked="0" layoutInCell="1" allowOverlap="1" wp14:anchorId="26F407D3" wp14:editId="7DC4C50F">
                 <wp:simplePos x="0" y="0"/>
                 <wp:positionH relativeFrom="column">
                   <wp:posOffset>3769677</wp:posOffset>
@@ -3003,7 +2911,7 @@
               </wp:anchor>
             </w:drawing>
           </mc:Choice>
-          <mc:Fallback>
+          <mc:Fallback xmlns:mv="urn:schemas-microsoft-com:mac:vml" xmlns:mo="http://schemas.microsoft.com/office/mac/office/2008/main">
             <w:pict>
               <v:shape w14:anchorId="0903AAEA" id="Arrow: Right 17" o:spid="_x0000_s1026" type="#_x0000_t13" style="position:absolute;margin-left:296.8pt;margin-top:7.65pt;width:57.35pt;height:30.5pt;rotation:-90;z-index:251696128;visibility:visible;mso-wrap-style:square;mso-wrap-distance-left:9pt;mso-wrap-distance-top:0;mso-wrap-distance-right:9pt;mso-wrap-distance-bottom:0;mso-position-horizontal:absolute;mso-position-horizontal-relative:text;mso-position-vertical:absolute;mso-position-vertical-relative:text;v-text-anchor:middle" o:gfxdata="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" adj="15856" fillcolor="#ffc000 [3207]" strokecolor="#7f5f00 [1607]" strokeweight="1pt"/>
             </w:pict>
@@ -3020,7 +2928,7 @@
         <mc:AlternateContent>
           <mc:Choice Requires="wps">
             <w:drawing>
-              <wp:anchor distT="0" distB="0" distL="114300" distR="114300" simplePos="0" relativeHeight="251678720" behindDoc="0" locked="0" layoutInCell="1" allowOverlap="1" wp14:anchorId="02E69118" wp14:editId="1BA8DADD">
+              <wp:anchor distT="0" distB="0" distL="114300" distR="114300" simplePos="0" relativeHeight="251652608" behindDoc="0" locked="0" layoutInCell="1" allowOverlap="1" wp14:anchorId="02E69118" wp14:editId="1BA8DADD">
                 <wp:simplePos x="0" y="0"/>
                 <wp:positionH relativeFrom="margin">
                   <wp:posOffset>2480472</wp:posOffset>
@@ -3098,7 +3006,7 @@
           </mc:Choice>
           <mc:Fallback>
             <w:pict>
-              <v:rect w14:anchorId="02E69118" id="_x0000_s1035" style="position:absolute;margin-left:195.3pt;margin-top:7.65pt;width:180.45pt;height:51.85pt;z-index:251678720;visibility:visible;mso-wrap-style:square;mso-wrap-distance-left:9pt;mso-wrap-distance-top:0;mso-wrap-distance-right:9pt;mso-wrap-distance-bottom:0;mso-position-horizontal:absolute;mso-position-horizontal-relative:margin;mso-position-vertical:absolute;mso-position-vertical-relative:text;v-text-anchor:middle" o:gfxdata="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" fillcolor="#5b9bd5 [3208]" strokecolor="#1f4d78 [1608]" strokeweight="1pt">
+              <v:rect w14:anchorId="02E69118" id="_x0000_s1035" style="position:absolute;margin-left:195.3pt;margin-top:7.65pt;width:180.45pt;height:51.85pt;z-index:251652608;visibility:visible;mso-wrap-style:square;mso-wrap-distance-left:9pt;mso-wrap-distance-top:0;mso-wrap-distance-right:9pt;mso-wrap-distance-bottom:0;mso-position-horizontal:absolute;mso-position-horizontal-relative:margin;mso-position-vertical:absolute;mso-position-vertical-relative:text;v-text-anchor:middle" o:gfxdata="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" fillcolor="#5b9bd5 [3208]" strokecolor="#1f4d78 [1608]" strokeweight="1pt">
                 <v:textbox>
                   <w:txbxContent>
                     <w:p>
@@ -3136,7 +3044,7 @@
         <mc:AlternateContent>
           <mc:Choice Requires="wps">
             <w:drawing>
-              <wp:anchor distT="0" distB="0" distL="114300" distR="114300" simplePos="0" relativeHeight="251682816" behindDoc="0" locked="0" layoutInCell="1" allowOverlap="1" wp14:anchorId="56912EE4" wp14:editId="32A32C4C">
+              <wp:anchor distT="0" distB="0" distL="114300" distR="114300" simplePos="0" relativeHeight="251655680" behindDoc="0" locked="0" layoutInCell="1" allowOverlap="1" wp14:anchorId="56912EE4" wp14:editId="32A32C4C">
                 <wp:simplePos x="0" y="0"/>
                 <wp:positionH relativeFrom="column">
                   <wp:posOffset>1414130</wp:posOffset>
@@ -3190,7 +3098,7 @@
               </wp:anchor>
             </w:drawing>
           </mc:Choice>
-          <mc:Fallback>
+          <mc:Fallback xmlns:mv="urn:schemas-microsoft-com:mac:vml" xmlns:mo="http://schemas.microsoft.com/office/mac/office/2008/main">
             <w:pict>
               <v:shapetype w14:anchorId="6672AE79" id="_x0000_t102" coordsize="21600,21600" o:spt="102" adj="12960,19440,14400" path="ar0,0@23@3@22,,0@4,0@15@23@1,0@7@2@13l@2@14@22@8@2@12wa0,0@23@3@2@11@26@17,0@15@23@1@26@17@22@15xear0,0@23@3,0@4@26@17nfe">
                 <v:stroke joinstyle="miter"/>
@@ -3265,7 +3173,7 @@
         <mc:AlternateContent>
           <mc:Choice Requires="wps">
             <w:drawing>
-              <wp:anchor distT="0" distB="0" distL="114300" distR="114300" simplePos="0" relativeHeight="251683840" behindDoc="0" locked="0" layoutInCell="1" allowOverlap="1" wp14:anchorId="089941E2" wp14:editId="38E72226">
+              <wp:anchor distT="0" distB="0" distL="114300" distR="114300" simplePos="0" relativeHeight="251656704" behindDoc="0" locked="0" layoutInCell="1" allowOverlap="1" wp14:anchorId="089941E2" wp14:editId="38E72226">
                 <wp:simplePos x="0" y="0"/>
                 <wp:positionH relativeFrom="column">
                   <wp:posOffset>4787458</wp:posOffset>
@@ -3319,7 +3227,7 @@
               </wp:anchor>
             </w:drawing>
           </mc:Choice>
-          <mc:Fallback>
+          <mc:Fallback xmlns:mv="urn:schemas-microsoft-com:mac:vml" xmlns:mo="http://schemas.microsoft.com/office/mac/office/2008/main">
             <w:pict>
               <v:shape w14:anchorId="163003DC" id="Arrow: Curved Right 22" o:spid="_x0000_s1026" type="#_x0000_t102" style="position:absolute;margin-left:376.95pt;margin-top:3.85pt;width:83.85pt;height:245.85pt;rotation:180;z-index:251683840;visibility:visible;mso-wrap-style:square;mso-wrap-distance-left:9pt;mso-wrap-distance-top:0;mso-wrap-distance-right:9pt;mso-wrap-distance-bottom:0;mso-position-horizontal:absolute;mso-position-horizontal-relative:text;mso-position-vertical:absolute;mso-position-vertical-relative:text;v-text-anchor:middle" o:gfxdata="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" adj="17917,20679,16200" fillcolor="#ffc000 [3207]" strokecolor="#7f5f00 [1607]" strokeweight="1pt"/>
             </w:pict>
@@ -3336,7 +3244,7 @@
         <mc:AlternateContent>
           <mc:Choice Requires="wps">
             <w:drawing>
-              <wp:anchor distT="0" distB="0" distL="114300" distR="114300" simplePos="0" relativeHeight="251683840" behindDoc="0" locked="0" layoutInCell="1" allowOverlap="1" wp14:anchorId="470CAF70" wp14:editId="1615D62D">
+              <wp:anchor distT="0" distB="0" distL="114300" distR="114300" simplePos="0" relativeHeight="251657728" behindDoc="0" locked="0" layoutInCell="1" allowOverlap="1" wp14:anchorId="470CAF70" wp14:editId="1615D62D">
                 <wp:simplePos x="0" y="0"/>
                 <wp:positionH relativeFrom="column">
                   <wp:posOffset>2604966</wp:posOffset>
@@ -3390,7 +3298,7 @@
               </wp:anchor>
             </w:drawing>
           </mc:Choice>
-          <mc:Fallback>
+          <mc:Fallback xmlns:mv="urn:schemas-microsoft-com:mac:vml" xmlns:mo="http://schemas.microsoft.com/office/mac/office/2008/main">
             <w:pict>
               <v:shape w14:anchorId="69FF3A91" id="Arrow: Right 16" o:spid="_x0000_s1026" type="#_x0000_t13" style="position:absolute;margin-left:205.1pt;margin-top:6.05pt;width:57.55pt;height:30.55pt;rotation:90;z-index:251683840;visibility:visible;mso-wrap-style:square;mso-wrap-distance-left:9pt;mso-wrap-distance-top:0;mso-wrap-distance-right:9pt;mso-wrap-distance-bottom:0;mso-position-horizontal:absolute;mso-position-horizontal-relative:text;mso-position-vertical:absolute;mso-position-vertical-relative:text;v-text-anchor:middle" o:gfxdata="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" adj="15868" fillcolor="#a5a5a5 [3206]" strokecolor="#525252 [1606]" strokeweight="1pt"/>
             </w:pict>
@@ -3404,7 +3312,7 @@
         <mc:AlternateContent>
           <mc:Choice Requires="wps">
             <w:drawing>
-              <wp:anchor distT="0" distB="0" distL="114300" distR="114300" simplePos="0" relativeHeight="251683840" behindDoc="0" locked="0" layoutInCell="1" allowOverlap="1" wp14:anchorId="651CACD2" wp14:editId="5EC6275B">
+              <wp:anchor distT="0" distB="0" distL="114300" distR="114300" simplePos="0" relativeHeight="251658752" behindDoc="0" locked="0" layoutInCell="1" allowOverlap="1" wp14:anchorId="651CACD2" wp14:editId="5EC6275B">
                 <wp:simplePos x="0" y="0"/>
                 <wp:positionH relativeFrom="column">
                   <wp:posOffset>3817424</wp:posOffset>
@@ -3458,7 +3366,7 @@
               </wp:anchor>
             </w:drawing>
           </mc:Choice>
-          <mc:Fallback>
+          <mc:Fallback xmlns:mv="urn:schemas-microsoft-com:mac:vml" xmlns:mo="http://schemas.microsoft.com/office/mac/office/2008/main">
             <w:pict>
               <v:shape w14:anchorId="44E90036" id="Arrow: Right 17" o:spid="_x0000_s1026" type="#_x0000_t13" style="position:absolute;margin-left:300.6pt;margin-top:6.45pt;width:57.35pt;height:30.55pt;rotation:-90;z-index:251683840;visibility:visible;mso-wrap-style:square;mso-wrap-distance-left:9pt;mso-wrap-distance-top:0;mso-wrap-distance-right:9pt;mso-wrap-distance-bottom:0;mso-position-horizontal:absolute;mso-position-horizontal-relative:text;mso-position-vertical:absolute;mso-position-vertical-relative:text;v-text-anchor:middle" o:gfxdata="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" adj="15849" fillcolor="#ffc000 [3207]" strokecolor="#7f5f00 [1607]" strokeweight="1pt"/>
             </w:pict>
@@ -3475,7 +3383,7 @@
         <mc:AlternateContent>
           <mc:Choice Requires="wps">
             <w:drawing>
-              <wp:anchor distT="0" distB="0" distL="114300" distR="114300" simplePos="0" relativeHeight="251673600" behindDoc="0" locked="0" layoutInCell="1" allowOverlap="1" wp14:anchorId="2DBA7A7C" wp14:editId="4E90BF0E">
+              <wp:anchor distT="0" distB="0" distL="114300" distR="114300" simplePos="0" relativeHeight="251649536" behindDoc="0" locked="0" layoutInCell="1" allowOverlap="1" wp14:anchorId="2DBA7A7C" wp14:editId="4E90BF0E">
                 <wp:simplePos x="0" y="0"/>
                 <wp:positionH relativeFrom="margin">
                   <wp:posOffset>2480472</wp:posOffset>
@@ -3551,7 +3459,7 @@
           </mc:Choice>
           <mc:Fallback>
             <w:pict>
-              <v:rect w14:anchorId="2DBA7A7C" id="Rectangle 6" o:spid="_x0000_s1036" style="position:absolute;margin-left:195.3pt;margin-top:4.7pt;width:180.45pt;height:51.85pt;z-index:251673600;visibility:visible;mso-wrap-style:square;mso-wrap-distance-left:9pt;mso-wrap-distance-top:0;mso-wrap-distance-right:9pt;mso-wrap-distance-bottom:0;mso-position-horizontal:absolute;mso-position-horizontal-relative:margin;mso-position-vertical:absolute;mso-position-vertical-relative:text;v-text-anchor:middle" o:gfxdata="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" fillcolor="#5b9bd5 [3208]" strokecolor="#1f4d78 [1608]" strokeweight="1pt">
+              <v:rect w14:anchorId="2DBA7A7C" id="Rectangle 6" o:spid="_x0000_s1036" style="position:absolute;margin-left:195.3pt;margin-top:4.7pt;width:180.45pt;height:51.85pt;z-index:251649536;visibility:visible;mso-wrap-style:square;mso-wrap-distance-left:9pt;mso-wrap-distance-top:0;mso-wrap-distance-right:9pt;mso-wrap-distance-bottom:0;mso-position-horizontal:absolute;mso-position-horizontal-relative:margin;mso-position-vertical:absolute;mso-position-vertical-relative:text;v-text-anchor:middle" o:gfxdata="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" fillcolor="#5b9bd5 [3208]" strokecolor="#1f4d78 [1608]" strokeweight="1pt">
                 <v:textbox>
                   <w:txbxContent>
                     <w:p>
@@ -3628,7 +3536,7 @@
         <mc:AlternateContent>
           <mc:Choice Requires="wps">
             <w:drawing>
-              <wp:anchor distT="0" distB="0" distL="114300" distR="114300" simplePos="0" relativeHeight="251683840" behindDoc="0" locked="0" layoutInCell="1" allowOverlap="1" wp14:anchorId="006E8722" wp14:editId="34E59A43">
+              <wp:anchor distT="0" distB="0" distL="114300" distR="114300" simplePos="0" relativeHeight="251659776" behindDoc="0" locked="0" layoutInCell="1" allowOverlap="1" wp14:anchorId="006E8722" wp14:editId="34E59A43">
                 <wp:simplePos x="0" y="0"/>
                 <wp:positionH relativeFrom="margin">
                   <wp:posOffset>2480472</wp:posOffset>
@@ -3706,7 +3614,7 @@
           </mc:Choice>
           <mc:Fallback>
             <w:pict>
-              <v:rect w14:anchorId="006E8722" id="Rectangle 7" o:spid="_x0000_s1037" style="position:absolute;margin-left:195.3pt;margin-top:9.3pt;width:180.45pt;height:51.85pt;z-index:251683840;visibility:visible;mso-wrap-style:square;mso-wrap-distance-left:9pt;mso-wrap-distance-top:0;mso-wrap-distance-right:9pt;mso-wrap-distance-bottom:0;mso-position-horizontal:absolute;mso-position-horizontal-relative:margin;mso-position-vertical:absolute;mso-position-vertical-relative:text;v-text-anchor:middle" o:gfxdata="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" fillcolor="#5b9bd5 [3208]" strokecolor="#1f4d78 [1608]" strokeweight="1pt">
+              <v:rect w14:anchorId="006E8722" id="Rectangle 7" o:spid="_x0000_s1037" style="position:absolute;margin-left:195.3pt;margin-top:9.3pt;width:180.45pt;height:51.85pt;z-index:251659776;visibility:visible;mso-wrap-style:square;mso-wrap-distance-left:9pt;mso-wrap-distance-top:0;mso-wrap-distance-right:9pt;mso-wrap-distance-bottom:0;mso-position-horizontal:absolute;mso-position-horizontal-relative:margin;mso-position-vertical:absolute;mso-position-vertical-relative:text;v-text-anchor:middle" o:gfxdata="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" fillcolor="#5b9bd5 [3208]" strokecolor="#1f4d78 [1608]" strokeweight="1pt">
                 <v:textbox>
                   <w:txbxContent>
                     <w:p>
@@ -3880,30 +3788,21 @@
               </w:rPr>
             </w:pPr>
             <w:r>
-              <w:rPr>
-                <w:highlight w:val="yellow"/>
-              </w:rPr>
-              <w:t xml:space="preserve">To prompt user for user input and call correct </w:t>
+              <w:t>Reads the input and out file names and then</w:t>
+            </w:r>
+            <w:r>
+              <w:t xml:space="preserve"> call correct </w:t>
             </w:r>
             <w:proofErr w:type="spellStart"/>
             <w:r>
-              <w:rPr>
-                <w:highlight w:val="yellow"/>
-              </w:rPr>
               <w:t>TxnProcess</w:t>
             </w:r>
             <w:proofErr w:type="spellEnd"/>
             <w:r>
-              <w:rPr>
-                <w:highlight w:val="yellow"/>
-              </w:rPr>
-              <w:t xml:space="preserve"> functions based on the transaction code entered by the user</w:t>
-            </w:r>
-            <w:r>
-              <w:rPr>
-                <w:highlight w:val="yellow"/>
-              </w:rPr>
-              <w:t>.</w:t>
+              <w:t xml:space="preserve"> functions based on the </w:t>
+            </w:r>
+            <w:r>
+              <w:t>transaction summary file given.</w:t>
             </w:r>
           </w:p>
         </w:tc>
@@ -3962,53 +3861,28 @@
           <w:p>
             <w:pPr>
               <w:cnfStyle w:val="000000000000" w:firstRow="0" w:lastRow="0" w:firstColumn="0" w:lastColumn="0" w:oddVBand="0" w:evenVBand="0" w:oddHBand="0" w:evenHBand="0" w:firstRowFirstColumn="0" w:firstRowLastColumn="0" w:lastRowFirstColumn="0" w:lastRowLastColumn="0"/>
-              <w:rPr>
-                <w:highlight w:val="yellow"/>
-              </w:rPr>
             </w:pPr>
             <w:r>
-              <w:rPr>
-                <w:highlight w:val="yellow"/>
-              </w:rPr>
-              <w:t>Function to process a user login transaction code.</w:t>
+              <w:t xml:space="preserve">Function to process a </w:t>
+            </w:r>
+            <w:r>
+              <w:t>“NEW”</w:t>
+            </w:r>
+            <w:r>
+              <w:t xml:space="preserve"> transaction code.</w:t>
             </w:r>
           </w:p>
           <w:p>
             <w:pPr>
               <w:cnfStyle w:val="000000000000" w:firstRow="0" w:lastRow="0" w:firstColumn="0" w:lastColumn="0" w:oddVBand="0" w:evenVBand="0" w:oddHBand="0" w:evenHBand="0" w:firstRowFirstColumn="0" w:firstRowLastColumn="0" w:lastRowFirstColumn="0" w:lastRowLastColumn="0"/>
-              <w:rPr>
-                <w:highlight w:val="yellow"/>
-              </w:rPr>
             </w:pPr>
           </w:p>
           <w:p>
             <w:pPr>
               <w:cnfStyle w:val="000000000000" w:firstRow="0" w:lastRow="0" w:firstColumn="0" w:lastColumn="0" w:oddVBand="0" w:evenVBand="0" w:oddHBand="0" w:evenHBand="0" w:firstRowFirstColumn="0" w:firstRowLastColumn="0" w:lastRowFirstColumn="0" w:lastRowLastColumn="0"/>
-              <w:rPr>
-                <w:highlight w:val="yellow"/>
-              </w:rPr>
             </w:pPr>
             <w:r>
-              <w:rPr>
-                <w:highlight w:val="yellow"/>
-              </w:rPr>
-              <w:t>Sets user type (</w:t>
-            </w:r>
-            <w:proofErr w:type="spellStart"/>
-            <w:proofErr w:type="gramStart"/>
-            <w:r>
-              <w:rPr>
-                <w:highlight w:val="yellow"/>
-              </w:rPr>
-              <w:t>machine,agent</w:t>
-            </w:r>
-            <w:proofErr w:type="spellEnd"/>
-            <w:proofErr w:type="gramEnd"/>
-            <w:r>
-              <w:rPr>
-                <w:highlight w:val="yellow"/>
-              </w:rPr>
-              <w:t>) and reads the valid accounts file.</w:t>
+              <w:t>Create a new account is account object data structure</w:t>
             </w:r>
           </w:p>
         </w:tc>
@@ -4053,37 +3927,31 @@
           <w:p>
             <w:pPr>
               <w:cnfStyle w:val="000000100000" w:firstRow="0" w:lastRow="0" w:firstColumn="0" w:lastColumn="0" w:oddVBand="0" w:evenVBand="0" w:oddHBand="1" w:evenHBand="0" w:firstRowFirstColumn="0" w:firstRowLastColumn="0" w:lastRowFirstColumn="0" w:lastRowLastColumn="0"/>
-              <w:rPr>
-                <w:highlight w:val="yellow"/>
-              </w:rPr>
             </w:pPr>
             <w:r>
-              <w:rPr>
-                <w:highlight w:val="yellow"/>
-              </w:rPr>
-              <w:t>Function to process a user logout transaction code.</w:t>
+              <w:t>Function to process a “</w:t>
+            </w:r>
+            <w:r>
+              <w:t>DEL</w:t>
+            </w:r>
+            <w:r>
+              <w:t>” transaction code.</w:t>
             </w:r>
           </w:p>
           <w:p>
             <w:pPr>
               <w:cnfStyle w:val="000000100000" w:firstRow="0" w:lastRow="0" w:firstColumn="0" w:lastColumn="0" w:oddVBand="0" w:evenVBand="0" w:oddHBand="1" w:evenHBand="0" w:firstRowFirstColumn="0" w:firstRowLastColumn="0" w:lastRowFirstColumn="0" w:lastRowLastColumn="0"/>
-              <w:rPr>
-                <w:highlight w:val="yellow"/>
-              </w:rPr>
             </w:pPr>
           </w:p>
           <w:p>
             <w:pPr>
               <w:cnfStyle w:val="000000100000" w:firstRow="0" w:lastRow="0" w:firstColumn="0" w:lastColumn="0" w:oddVBand="0" w:evenVBand="0" w:oddHBand="1" w:evenHBand="0" w:firstRowFirstColumn="0" w:firstRowLastColumn="0" w:lastRowFirstColumn="0" w:lastRowLastColumn="0"/>
-              <w:rPr>
-                <w:highlight w:val="yellow"/>
-              </w:rPr>
             </w:pPr>
             <w:r>
-              <w:rPr>
-                <w:highlight w:val="yellow"/>
-              </w:rPr>
-              <w:t>Logs out the current user and creates transaction summary file.</w:t>
+              <w:t xml:space="preserve">Delete an </w:t>
+            </w:r>
+            <w:r>
+              <w:t>account is account object data structure</w:t>
             </w:r>
           </w:p>
         </w:tc>
@@ -4125,37 +3993,34 @@
           <w:p>
             <w:pPr>
               <w:cnfStyle w:val="000000000000" w:firstRow="0" w:lastRow="0" w:firstColumn="0" w:lastColumn="0" w:oddVBand="0" w:evenVBand="0" w:oddHBand="0" w:evenHBand="0" w:firstRowFirstColumn="0" w:firstRowLastColumn="0" w:lastRowFirstColumn="0" w:lastRowLastColumn="0"/>
-              <w:rPr>
-                <w:highlight w:val="yellow"/>
-              </w:rPr>
             </w:pPr>
             <w:r>
-              <w:rPr>
-                <w:highlight w:val="yellow"/>
-              </w:rPr>
-              <w:t>Function to process a user deposit transaction code.</w:t>
+              <w:t>Function to process a “</w:t>
+            </w:r>
+            <w:r>
+              <w:t>DEP</w:t>
+            </w:r>
+            <w:r>
+              <w:t>” transaction code.</w:t>
             </w:r>
           </w:p>
           <w:p>
             <w:pPr>
               <w:cnfStyle w:val="000000000000" w:firstRow="0" w:lastRow="0" w:firstColumn="0" w:lastColumn="0" w:oddVBand="0" w:evenVBand="0" w:oddHBand="0" w:evenHBand="0" w:firstRowFirstColumn="0" w:firstRowLastColumn="0" w:lastRowFirstColumn="0" w:lastRowLastColumn="0"/>
-              <w:rPr>
-                <w:highlight w:val="yellow"/>
-              </w:rPr>
             </w:pPr>
           </w:p>
           <w:p>
             <w:pPr>
               <w:cnfStyle w:val="000000000000" w:firstRow="0" w:lastRow="0" w:firstColumn="0" w:lastColumn="0" w:oddVBand="0" w:evenVBand="0" w:oddHBand="0" w:evenHBand="0" w:firstRowFirstColumn="0" w:firstRowLastColumn="0" w:lastRowFirstColumn="0" w:lastRowLastColumn="0"/>
-              <w:rPr>
-                <w:highlight w:val="yellow"/>
-              </w:rPr>
             </w:pPr>
             <w:r>
-              <w:rPr>
-                <w:highlight w:val="yellow"/>
-              </w:rPr>
-              <w:t>Checks if account number and deposit amount are valid.</w:t>
+              <w:t xml:space="preserve">Deposit money to </w:t>
+            </w:r>
+            <w:r>
+              <w:t xml:space="preserve">an account is account object data </w:t>
+            </w:r>
+            <w:r>
+              <w:t>structure (increment balance)</w:t>
             </w:r>
           </w:p>
         </w:tc>
@@ -4200,51 +4065,37 @@
           <w:p>
             <w:pPr>
               <w:cnfStyle w:val="000000100000" w:firstRow="0" w:lastRow="0" w:firstColumn="0" w:lastColumn="0" w:oddVBand="0" w:evenVBand="0" w:oddHBand="1" w:evenHBand="0" w:firstRowFirstColumn="0" w:firstRowLastColumn="0" w:lastRowFirstColumn="0" w:lastRowLastColumn="0"/>
-              <w:rPr>
-                <w:highlight w:val="yellow"/>
-              </w:rPr>
             </w:pPr>
             <w:r>
-              <w:rPr>
-                <w:highlight w:val="yellow"/>
-              </w:rPr>
-              <w:t xml:space="preserve">Function to process a user </w:t>
-            </w:r>
-            <w:proofErr w:type="spellStart"/>
-            <w:r>
-              <w:rPr>
-                <w:highlight w:val="yellow"/>
-              </w:rPr>
-              <w:t>createacct</w:t>
-            </w:r>
-            <w:proofErr w:type="spellEnd"/>
-            <w:r>
-              <w:rPr>
-                <w:highlight w:val="yellow"/>
-              </w:rPr>
-              <w:t xml:space="preserve"> transaction code.</w:t>
+              <w:t>Function to process a “</w:t>
+            </w:r>
+            <w:r>
+              <w:t>WDR</w:t>
+            </w:r>
+            <w:r>
+              <w:t>” transaction code.</w:t>
             </w:r>
           </w:p>
           <w:p>
             <w:pPr>
               <w:cnfStyle w:val="000000100000" w:firstRow="0" w:lastRow="0" w:firstColumn="0" w:lastColumn="0" w:oddVBand="0" w:evenVBand="0" w:oddHBand="1" w:evenHBand="0" w:firstRowFirstColumn="0" w:firstRowLastColumn="0" w:lastRowFirstColumn="0" w:lastRowLastColumn="0"/>
-              <w:rPr>
-                <w:highlight w:val="yellow"/>
-              </w:rPr>
             </w:pPr>
           </w:p>
           <w:p>
             <w:pPr>
               <w:cnfStyle w:val="000000100000" w:firstRow="0" w:lastRow="0" w:firstColumn="0" w:lastColumn="0" w:oddVBand="0" w:evenVBand="0" w:oddHBand="1" w:evenHBand="0" w:firstRowFirstColumn="0" w:firstRowLastColumn="0" w:lastRowFirstColumn="0" w:lastRowLastColumn="0"/>
-              <w:rPr>
-                <w:highlight w:val="yellow"/>
-              </w:rPr>
             </w:pPr>
             <w:r>
-              <w:rPr>
-                <w:highlight w:val="yellow"/>
-              </w:rPr>
-              <w:t>Checks if account number and account name are valid before creating account.</w:t>
+              <w:t>Withdraw money from</w:t>
+            </w:r>
+            <w:r>
+              <w:t xml:space="preserve"> an account is account object data </w:t>
+            </w:r>
+            <w:r>
+              <w:t>structure (decrement</w:t>
+            </w:r>
+            <w:r>
+              <w:t xml:space="preserve"> balance)</w:t>
             </w:r>
           </w:p>
         </w:tc>
@@ -4284,42 +4135,26 @@
         <w:tc>
           <w:tcPr>
             <w:tcW w:w="4206" w:type="dxa"/>
+            <w:shd w:val="clear" w:color="auto" w:fill="auto"/>
             <w:vAlign w:val="center"/>
           </w:tcPr>
           <w:p>
             <w:pPr>
               <w:cnfStyle w:val="000000000000" w:firstRow="0" w:lastRow="0" w:firstColumn="0" w:lastColumn="0" w:oddVBand="0" w:evenVBand="0" w:oddHBand="0" w:evenHBand="0" w:firstRowFirstColumn="0" w:firstRowLastColumn="0" w:lastRowFirstColumn="0" w:lastRowLastColumn="0"/>
-              <w:rPr>
-                <w:highlight w:val="yellow"/>
-              </w:rPr>
             </w:pPr>
             <w:r>
-              <w:rPr>
-                <w:highlight w:val="yellow"/>
-              </w:rPr>
-              <w:t xml:space="preserve">Function to process a user </w:t>
-            </w:r>
-            <w:proofErr w:type="spellStart"/>
-            <w:r>
-              <w:rPr>
-                <w:highlight w:val="yellow"/>
-              </w:rPr>
-              <w:t>deleteacct</w:t>
-            </w:r>
-            <w:proofErr w:type="spellEnd"/>
-            <w:r>
-              <w:rPr>
-                <w:highlight w:val="yellow"/>
-              </w:rPr>
-              <w:t xml:space="preserve"> transaction code.</w:t>
+              <w:t>Function to process a “</w:t>
+            </w:r>
+            <w:r>
+              <w:t>XFR</w:t>
+            </w:r>
+            <w:r>
+              <w:t>” transaction code.</w:t>
             </w:r>
           </w:p>
           <w:p>
             <w:pPr>
               <w:cnfStyle w:val="000000000000" w:firstRow="0" w:lastRow="0" w:firstColumn="0" w:lastColumn="0" w:oddVBand="0" w:evenVBand="0" w:oddHBand="0" w:evenHBand="0" w:firstRowFirstColumn="0" w:firstRowLastColumn="0" w:lastRowFirstColumn="0" w:lastRowLastColumn="0"/>
-              <w:rPr>
-                <w:highlight w:val="yellow"/>
-              </w:rPr>
             </w:pPr>
           </w:p>
           <w:p>
@@ -4330,10 +4165,13 @@
               </w:rPr>
             </w:pPr>
             <w:r>
-              <w:rPr>
-                <w:highlight w:val="yellow"/>
-              </w:rPr>
-              <w:t>Checks if account number and account name are valid before deleting account.</w:t>
+              <w:t>Transfer</w:t>
+            </w:r>
+            <w:r>
+              <w:t xml:space="preserve"> money from one account to another</w:t>
+            </w:r>
+            <w:r>
+              <w:t xml:space="preserve"> account is account object data structure</w:t>
             </w:r>
           </w:p>
         </w:tc>
@@ -4383,32 +4221,22 @@
               </w:rPr>
             </w:pPr>
             <w:r>
-              <w:rPr>
-                <w:highlight w:val="yellow"/>
-              </w:rPr>
-              <w:t>Function to process a user withdraw transaction code.</w:t>
-            </w:r>
-          </w:p>
-          <w:p>
-            <w:pPr>
-              <w:cnfStyle w:val="000000100000" w:firstRow="0" w:lastRow="0" w:firstColumn="0" w:lastColumn="0" w:oddVBand="0" w:evenVBand="0" w:oddHBand="1" w:evenHBand="0" w:firstRowFirstColumn="0" w:firstRowLastColumn="0" w:lastRowFirstColumn="0" w:lastRowLastColumn="0"/>
-              <w:rPr>
-                <w:highlight w:val="yellow"/>
-              </w:rPr>
-            </w:pPr>
-          </w:p>
-          <w:p>
-            <w:pPr>
-              <w:cnfStyle w:val="000000100000" w:firstRow="0" w:lastRow="0" w:firstColumn="0" w:lastColumn="0" w:oddVBand="0" w:evenVBand="0" w:oddHBand="1" w:evenHBand="0" w:firstRowFirstColumn="0" w:firstRowLastColumn="0" w:lastRowFirstColumn="0" w:lastRowLastColumn="0"/>
-              <w:rPr>
-                <w:highlight w:val="yellow"/>
-              </w:rPr>
-            </w:pPr>
-            <w:r>
-              <w:rPr>
-                <w:highlight w:val="yellow"/>
-              </w:rPr>
-              <w:t>Checks if account number and withdraw amount are valid before processing withdrawal.</w:t>
+              <w:t>Function t</w:t>
+            </w:r>
+            <w:r>
+              <w:t xml:space="preserve">o process the </w:t>
+            </w:r>
+            <w:r>
+              <w:t>“</w:t>
+            </w:r>
+            <w:r>
+              <w:t>EOS</w:t>
+            </w:r>
+            <w:r>
+              <w:t>”</w:t>
+            </w:r>
+            <w:r>
+              <w:t xml:space="preserve"> line from transaction file to ensure validity</w:t>
             </w:r>
           </w:p>
         </w:tc>
@@ -4469,6 +4297,9 @@
                 <w:highlight w:val="yellow"/>
               </w:rPr>
             </w:pPr>
+            <w:r>
+              <w:t>Initializes the Account object attributes</w:t>
+            </w:r>
           </w:p>
         </w:tc>
       </w:tr>
@@ -4521,6 +4352,9 @@
                 <w:highlight w:val="yellow"/>
               </w:rPr>
             </w:pPr>
+            <w:r>
+              <w:t>Accessor to return an account's account number.</w:t>
+            </w:r>
           </w:p>
         </w:tc>
       </w:tr>
@@ -4571,6 +4405,9 @@
                 <w:highlight w:val="yellow"/>
               </w:rPr>
             </w:pPr>
+            <w:r>
+              <w:t>Accessor to return an account's account name.</w:t>
+            </w:r>
           </w:p>
         </w:tc>
       </w:tr>
@@ -4623,6 +4460,9 @@
                 <w:highlight w:val="yellow"/>
               </w:rPr>
             </w:pPr>
+            <w:r>
+              <w:t>Accessor to return an account's account balance.</w:t>
+            </w:r>
           </w:p>
         </w:tc>
       </w:tr>
@@ -4673,6 +4513,14 @@
                 <w:highlight w:val="yellow"/>
               </w:rPr>
             </w:pPr>
+            <w:proofErr w:type="spellStart"/>
+            <w:r>
+              <w:t>Mutator</w:t>
+            </w:r>
+            <w:proofErr w:type="spellEnd"/>
+            <w:r>
+              <w:t xml:space="preserve"> function to set a new account balance for an Account object.</w:t>
+            </w:r>
           </w:p>
         </w:tc>
       </w:tr>
@@ -4703,8 +4551,6 @@
               </w:rPr>
               <w:t>Utility</w:t>
             </w:r>
-            <w:bookmarkStart w:id="8" w:name="_GoBack"/>
-            <w:bookmarkEnd w:id="8"/>
           </w:p>
         </w:tc>
         <w:tc>
@@ -4734,46 +4580,26 @@
           <w:p>
             <w:pPr>
               <w:cnfStyle w:val="000000100000" w:firstRow="0" w:lastRow="0" w:firstColumn="0" w:lastColumn="0" w:oddVBand="0" w:evenVBand="0" w:oddHBand="1" w:evenHBand="0" w:firstRowFirstColumn="0" w:firstRowLastColumn="0" w:lastRowFirstColumn="0" w:lastRowLastColumn="0"/>
-              <w:rPr>
-                <w:highlight w:val="yellow"/>
-              </w:rPr>
             </w:pPr>
             <w:r>
-              <w:rPr>
-                <w:highlight w:val="yellow"/>
-              </w:rPr>
-              <w:t>Function to process valid accounts file.</w:t>
+              <w:t>Function to create a dictionary of account objects</w:t>
+            </w:r>
+            <w:r>
+              <w:t xml:space="preserve"> from the master accounts file.</w:t>
             </w:r>
           </w:p>
           <w:p>
             <w:pPr>
               <w:cnfStyle w:val="000000100000" w:firstRow="0" w:lastRow="0" w:firstColumn="0" w:lastColumn="0" w:oddVBand="0" w:evenVBand="0" w:oddHBand="1" w:evenHBand="0" w:firstRowFirstColumn="0" w:firstRowLastColumn="0" w:lastRowFirstColumn="0" w:lastRowLastColumn="0"/>
-              <w:rPr>
-                <w:highlight w:val="yellow"/>
-              </w:rPr>
             </w:pPr>
           </w:p>
           <w:p>
             <w:pPr>
               <w:cnfStyle w:val="000000100000" w:firstRow="0" w:lastRow="0" w:firstColumn="0" w:lastColumn="0" w:oddVBand="0" w:evenVBand="0" w:oddHBand="1" w:evenHBand="0" w:firstRowFirstColumn="0" w:firstRowLastColumn="0" w:lastRowFirstColumn="0" w:lastRowLastColumn="0"/>
-              <w:rPr>
-                <w:highlight w:val="yellow"/>
-              </w:rPr>
             </w:pPr>
             <w:r>
-              <w:rPr>
-                <w:highlight w:val="yellow"/>
-              </w:rPr>
-              <w:t xml:space="preserve">Valid account numbers are stored in </w:t>
-            </w:r>
-            <w:proofErr w:type="spellStart"/>
-            <w:r>
-              <w:rPr>
-                <w:highlight w:val="yellow"/>
-              </w:rPr>
-              <w:t>TxnProcess.valid_acc_list</w:t>
-            </w:r>
-            <w:proofErr w:type="spellEnd"/>
+              <w:t>This allows for a cached version of the master accounts file for any future transactions.</w:t>
+            </w:r>
           </w:p>
         </w:tc>
       </w:tr>
@@ -4817,23 +4643,10 @@
               </w:rPr>
             </w:pPr>
             <w:r>
-              <w:rPr>
-                <w:highlight w:val="yellow"/>
-              </w:rPr>
-              <w:t xml:space="preserve">Function to </w:t>
-            </w:r>
-            <w:r>
-              <w:rPr>
-                <w:highlight w:val="yellow"/>
-              </w:rPr>
-              <w:t>initialize</w:t>
-            </w:r>
-            <w:r>
-              <w:rPr>
-                <w:highlight w:val="yellow"/>
-              </w:rPr>
-              <w:t xml:space="preserve"> withdrawal amounts for each valid account.</w:t>
-            </w:r>
+              <w:t>Function to write all cached dictionary items (account objects) to master account file and valid account file.</w:t>
+            </w:r>
+            <w:bookmarkStart w:id="8" w:name="_GoBack"/>
+            <w:bookmarkEnd w:id="8"/>
           </w:p>
         </w:tc>
       </w:tr>
@@ -4862,6 +4675,7 @@
                 <w:sz w:val="56"/>
                 <w:szCs w:val="56"/>
               </w:rPr>
+              <w:lastRenderedPageBreak/>
               <w:t>ErrorHandler</w:t>
             </w:r>
             <w:proofErr w:type="spellEnd"/>
@@ -4974,7 +4788,7 @@
 </file>
 
 <file path=word/styles.xml><?xml version="1.0" encoding="utf-8"?>
-<w:styles xmlns:mc="http://schemas.openxmlformats.org/markup-compatibility/2006" xmlns:r="http://schemas.openxmlformats.org/officeDocument/2006/relationships" xmlns:w="http://schemas.openxmlformats.org/wordprocessingml/2006/main" xmlns:w14="http://schemas.microsoft.com/office/word/2010/wordml" xmlns:w15="http://schemas.microsoft.com/office/word/2012/wordml" mc:Ignorable="w14 w15">
+<w:styles xmlns:mc="http://schemas.openxmlformats.org/markup-compatibility/2006" xmlns:r="http://schemas.openxmlformats.org/officeDocument/2006/relationships" xmlns:w="http://schemas.openxmlformats.org/wordprocessingml/2006/main" xmlns:w14="http://schemas.microsoft.com/office/word/2010/wordml" xmlns:w15="http://schemas.microsoft.com/office/word/2012/wordml" xmlns:w16cid="http://schemas.microsoft.com/office/word/2016/wordml/cid" xmlns:w16se="http://schemas.microsoft.com/office/word/2015/wordml/symex" mc:Ignorable="w14 w15 w16se w16cid">
   <w:docDefaults>
     <w:rPrDefault>
       <w:rPr>
@@ -4990,7 +4804,7 @@
       </w:pPr>
     </w:pPrDefault>
   </w:docDefaults>
-  <w:latentStyles w:defLockedState="0" w:defUIPriority="99" w:defSemiHidden="0" w:defUnhideWhenUsed="0" w:defQFormat="0" w:count="382">
+  <w:latentStyles w:defLockedState="0" w:defUIPriority="99" w:defSemiHidden="0" w:defUnhideWhenUsed="0" w:defQFormat="0" w:count="375">
     <w:lsdException w:name="Normal" w:uiPriority="0" w:qFormat="1"/>
     <w:lsdException w:name="heading 1" w:uiPriority="9" w:qFormat="1"/>
     <w:lsdException w:name="heading 2" w:semiHidden="1" w:uiPriority="9" w:unhideWhenUsed="1" w:qFormat="1"/>
@@ -5474,7 +5288,6 @@
       <w:spacing w:after="0" w:line="240" w:lineRule="auto"/>
     </w:pPr>
     <w:tblPr>
-      <w:tblInd w:w="0" w:type="dxa"/>
       <w:tblBorders>
         <w:top w:val="single" w:sz="4" w:space="0" w:color="auto"/>
         <w:left w:val="single" w:sz="4" w:space="0" w:color="auto"/>
@@ -5483,12 +5296,6 @@
         <w:insideH w:val="single" w:sz="4" w:space="0" w:color="auto"/>
         <w:insideV w:val="single" w:sz="4" w:space="0" w:color="auto"/>
       </w:tblBorders>
-      <w:tblCellMar>
-        <w:top w:w="0" w:type="dxa"/>
-        <w:left w:w="108" w:type="dxa"/>
-        <w:bottom w:w="0" w:type="dxa"/>
-        <w:right w:w="108" w:type="dxa"/>
-      </w:tblCellMar>
     </w:tblPr>
   </w:style>
   <w:style w:type="table" w:styleId="GridTable4-Accent1">
@@ -5502,7 +5309,6 @@
     <w:tblPr>
       <w:tblStyleRowBandSize w:val="1"/>
       <w:tblStyleColBandSize w:val="1"/>
-      <w:tblInd w:w="0" w:type="dxa"/>
       <w:tblBorders>
         <w:top w:val="single" w:sz="4" w:space="0" w:color="8EAADB" w:themeColor="accent1" w:themeTint="99"/>
         <w:left w:val="single" w:sz="4" w:space="0" w:color="8EAADB" w:themeColor="accent1" w:themeTint="99"/>
@@ -5511,12 +5317,6 @@
         <w:insideH w:val="single" w:sz="4" w:space="0" w:color="8EAADB" w:themeColor="accent1" w:themeTint="99"/>
         <w:insideV w:val="single" w:sz="4" w:space="0" w:color="8EAADB" w:themeColor="accent1" w:themeTint="99"/>
       </w:tblBorders>
-      <w:tblCellMar>
-        <w:top w:w="0" w:type="dxa"/>
-        <w:left w:w="108" w:type="dxa"/>
-        <w:bottom w:w="0" w:type="dxa"/>
-        <w:right w:w="108" w:type="dxa"/>
-      </w:tblCellMar>
     </w:tblPr>
     <w:tblStylePr w:type="firstRow">
       <w:rPr>
@@ -5656,7 +5456,6 @@
     <w:tblPr>
       <w:tblStyleRowBandSize w:val="1"/>
       <w:tblStyleColBandSize w:val="1"/>
-      <w:tblInd w:w="0" w:type="dxa"/>
       <w:tblBorders>
         <w:top w:val="single" w:sz="4" w:space="0" w:color="FFFFFF" w:themeColor="background1"/>
         <w:left w:val="single" w:sz="4" w:space="0" w:color="FFFFFF" w:themeColor="background1"/>
@@ -5665,12 +5464,6 @@
         <w:insideH w:val="single" w:sz="4" w:space="0" w:color="FFFFFF" w:themeColor="background1"/>
         <w:insideV w:val="single" w:sz="4" w:space="0" w:color="FFFFFF" w:themeColor="background1"/>
       </w:tblBorders>
-      <w:tblCellMar>
-        <w:top w:w="0" w:type="dxa"/>
-        <w:left w:w="108" w:type="dxa"/>
-        <w:bottom w:w="0" w:type="dxa"/>
-        <w:right w:w="108" w:type="dxa"/>
-      </w:tblCellMar>
     </w:tblPr>
     <w:tcPr>
       <w:shd w:val="clear" w:color="auto" w:fill="D9E2F3" w:themeFill="accent1" w:themeFillTint="33"/>
@@ -6061,7 +5854,7 @@
 </file>
 
 <file path=customXml/itemProps1.xml><?xml version="1.0" encoding="utf-8"?>
-<ds:datastoreItem xmlns:ds="http://schemas.openxmlformats.org/officeDocument/2006/customXml" ds:itemID="{A1E977CB-AF8A-F148-87A5-D927586EC09A}">
+<ds:datastoreItem xmlns:ds="http://schemas.openxmlformats.org/officeDocument/2006/customXml" ds:itemID="{EB8D2133-14D6-434B-9277-2DFD9CBCA520}">
   <ds:schemaRefs>
     <ds:schemaRef ds:uri="http://schemas.openxmlformats.org/officeDocument/2006/bibliography"/>
   </ds:schemaRefs>
